--- a/Deliverable 4 Data Mining/Part A/PartA.docx
+++ b/Deliverable 4 Data Mining/Part A/PartA.docx
@@ -221,34 +221,94 @@
     <w:p>
       <w:pPr>
         <w:rPr>
+          <w:rFonts w:ascii="Segoe UI" w:hAnsi="Segoe UI" w:cs="Segoe UI"/>
+          <w:color w:val="24292E"/>
+          <w:shd w:val="clear" w:color="auto" w:fill="FFFFFF"/>
+        </w:rPr>
+      </w:pPr>
+      <w:r>
+        <w:rPr>
+          <w:rFonts w:ascii="Segoe UI" w:hAnsi="Segoe UI" w:cs="Segoe UI"/>
+          <w:color w:val="24292E"/>
+          <w:shd w:val="clear" w:color="auto" w:fill="FFFFFF"/>
+        </w:rPr>
+        <w:t>The goal of normalization is to change the values of numeric columns in the dataset to use a common scale, without distorting differences in the ranges of values or losing information</w:t>
+      </w:r>
+      <w:r>
+        <w:rPr>
           <w:rFonts w:ascii="Segoe UI" w:hAnsi="Segoe UI" w:cs="Segoe UI" w:hint="eastAsia"/>
           <w:color w:val="24292E"/>
           <w:shd w:val="clear" w:color="auto" w:fill="FFFFFF"/>
         </w:rPr>
-      </w:pPr>
-      <w:r>
-        <w:rPr>
-          <w:rFonts w:ascii="Segoe UI" w:hAnsi="Segoe UI" w:cs="Segoe UI" w:hint="eastAsia"/>
-          <w:color w:val="24292E"/>
-          <w:shd w:val="clear" w:color="auto" w:fill="FFFFFF"/>
-        </w:rPr>
-        <w:t>T</w:t>
-      </w:r>
-      <w:r>
-        <w:rPr>
-          <w:rFonts w:ascii="Segoe UI" w:hAnsi="Segoe UI" w:cs="Segoe UI"/>
-          <w:color w:val="24292E"/>
-          <w:shd w:val="clear" w:color="auto" w:fill="FFFFFF"/>
-        </w:rPr>
-        <w:t xml:space="preserve">o normalize the numeric attributes, </w:t>
+        <w:t>.</w:t>
       </w:r>
     </w:p>
     <w:p>
       <w:pPr>
         <w:rPr>
-          <w:rFonts w:hint="eastAsia"/>
+          <w:rFonts w:ascii="Segoe UI" w:hAnsi="Segoe UI" w:cs="Segoe UI" w:hint="eastAsia"/>
+          <w:color w:val="24292E"/>
+          <w:shd w:val="clear" w:color="auto" w:fill="FFFFFF"/>
         </w:rPr>
       </w:pPr>
+      <w:r>
+        <w:rPr>
+          <w:rFonts w:ascii="Segoe UI" w:hAnsi="Segoe UI" w:cs="Segoe UI"/>
+          <w:noProof/>
+          <w:color w:val="24292E"/>
+          <w:shd w:val="clear" w:color="auto" w:fill="FFFFFF"/>
+        </w:rPr>
+        <w:drawing>
+          <wp:inline distT="0" distB="0" distL="0" distR="0" wp14:anchorId="3D286965" wp14:editId="3423FCA0">
+            <wp:extent cx="5267325" cy="2590800"/>
+            <wp:effectExtent l="0" t="0" r="9525" b="0"/>
+            <wp:docPr id="2" name="图片 2"/>
+            <wp:cNvGraphicFramePr>
+              <a:graphicFrameLocks xmlns:a="http://schemas.openxmlformats.org/drawingml/2006/main" noChangeAspect="1"/>
+            </wp:cNvGraphicFramePr>
+            <a:graphic xmlns:a="http://schemas.openxmlformats.org/drawingml/2006/main">
+              <a:graphicData uri="http://schemas.openxmlformats.org/drawingml/2006/picture">
+                <pic:pic xmlns:pic="http://schemas.openxmlformats.org/drawingml/2006/picture">
+                  <pic:nvPicPr>
+                    <pic:cNvPr id="0" name="Picture 1"/>
+                    <pic:cNvPicPr>
+                      <a:picLocks noChangeAspect="1" noChangeArrowheads="1"/>
+                    </pic:cNvPicPr>
+                  </pic:nvPicPr>
+                  <pic:blipFill>
+                    <a:blip r:embed="rId5" cstate="print">
+                      <a:extLst>
+                        <a:ext uri="{28A0092B-C50C-407E-A947-70E740481C1C}">
+                          <a14:useLocalDpi xmlns:a14="http://schemas.microsoft.com/office/drawing/2010/main" val="0"/>
+                        </a:ext>
+                      </a:extLst>
+                    </a:blip>
+                    <a:srcRect/>
+                    <a:stretch>
+                      <a:fillRect/>
+                    </a:stretch>
+                  </pic:blipFill>
+                  <pic:spPr bwMode="auto">
+                    <a:xfrm>
+                      <a:off x="0" y="0"/>
+                      <a:ext cx="5267325" cy="2590800"/>
+                    </a:xfrm>
+                    <a:prstGeom prst="rect">
+                      <a:avLst/>
+                    </a:prstGeom>
+                    <a:noFill/>
+                    <a:ln>
+                      <a:noFill/>
+                    </a:ln>
+                  </pic:spPr>
+                </pic:pic>
+              </a:graphicData>
+            </a:graphic>
+          </wp:inline>
+        </w:drawing>
+      </w:r>
+    </w:p>
+    <w:p>
       <w:r>
         <w:rPr>
           <w:rFonts w:ascii="Segoe UI" w:hAnsi="Segoe UI" w:cs="Segoe UI" w:hint="eastAsia"/>
@@ -412,6 +472,7 @@
     <w:lsdException w:name="HTML Sample" w:semiHidden="1" w:unhideWhenUsed="1"/>
     <w:lsdException w:name="HTML Typewriter" w:semiHidden="1" w:unhideWhenUsed="1"/>
     <w:lsdException w:name="HTML Variable" w:semiHidden="1" w:unhideWhenUsed="1"/>
+    <w:lsdException w:name="Normal Table" w:semiHidden="1" w:unhideWhenUsed="1"/>
     <w:lsdException w:name="annotation subject" w:semiHidden="1" w:unhideWhenUsed="1"/>
     <w:lsdException w:name="No List" w:semiHidden="1" w:unhideWhenUsed="1"/>
     <w:lsdException w:name="Outline List 1" w:semiHidden="1" w:unhideWhenUsed="1"/>
@@ -458,8 +519,10 @@
     <w:lsdException w:name="Table Subtle 2" w:semiHidden="1" w:unhideWhenUsed="1"/>
     <w:lsdException w:name="Table Web 1" w:semiHidden="1" w:unhideWhenUsed="1"/>
     <w:lsdException w:name="Table Web 2" w:semiHidden="1" w:unhideWhenUsed="1"/>
+    <w:lsdException w:name="Table Web 3" w:semiHidden="1" w:unhideWhenUsed="1"/>
     <w:lsdException w:name="Balloon Text" w:semiHidden="1" w:unhideWhenUsed="1"/>
     <w:lsdException w:name="Table Grid" w:uiPriority="39"/>
+    <w:lsdException w:name="Table Theme" w:semiHidden="1" w:unhideWhenUsed="1"/>
     <w:lsdException w:name="Placeholder Text" w:semiHidden="1"/>
     <w:lsdException w:name="No Spacing" w:uiPriority="1" w:qFormat="1"/>
     <w:lsdException w:name="Light Shading" w:uiPriority="60"/>
